--- a/Interim report.docx
+++ b/Interim report.docx
@@ -292,6 +292,278 @@
     <w:bookmarkEnd w:id="0"/>
     <w:p>
       <w:pPr>
+        <w:shd w:val="clear" w:color="auto" w:fill="F8F9FA"/>
+        <w:spacing w:after="100" w:afterAutospacing="1" w:line="240" w:lineRule="auto"/>
+        <w:rPr>
+          <w:rFonts w:ascii="Nunito" w:hAnsi="Nunito"/>
+          <w:color w:val="36383C"/>
+          <w:sz w:val="24"/>
+        </w:rPr>
+      </w:pPr>
+      <w:r>
+        <w:rPr>
+          <w:rFonts w:ascii="Nunito" w:hAnsi="Nunito"/>
+          <w:color w:val="36383C"/>
+          <w:sz w:val="24"/>
+          <w:lang w:val="en-US"/>
+        </w:rPr>
+        <w:t xml:space="preserve">This is basically an unfinished version of the final report (see below). </w:t>
+      </w:r>
+      <w:r>
+        <w:rPr>
+          <w:rFonts w:ascii="Nunito" w:hAnsi="Nunito"/>
+          <w:color w:val="36383C"/>
+          <w:sz w:val="24"/>
+        </w:rPr>
+        <w:t xml:space="preserve">At </w:t>
+      </w:r>
+      <w:proofErr w:type="spellStart"/>
+      <w:r>
+        <w:rPr>
+          <w:rFonts w:ascii="Nunito" w:hAnsi="Nunito"/>
+          <w:color w:val="36383C"/>
+          <w:sz w:val="24"/>
+        </w:rPr>
+        <w:t>minimum</w:t>
+      </w:r>
+      <w:proofErr w:type="spellEnd"/>
+      <w:r>
+        <w:rPr>
+          <w:rFonts w:ascii="Nunito" w:hAnsi="Nunito"/>
+          <w:color w:val="36383C"/>
+          <w:sz w:val="24"/>
+        </w:rPr>
+        <w:t xml:space="preserve"> </w:t>
+      </w:r>
+      <w:proofErr w:type="spellStart"/>
+      <w:r>
+        <w:rPr>
+          <w:rFonts w:ascii="Nunito" w:hAnsi="Nunito"/>
+          <w:color w:val="36383C"/>
+          <w:sz w:val="24"/>
+        </w:rPr>
+        <w:t>this</w:t>
+      </w:r>
+      <w:proofErr w:type="spellEnd"/>
+      <w:r>
+        <w:rPr>
+          <w:rFonts w:ascii="Nunito" w:hAnsi="Nunito"/>
+          <w:color w:val="36383C"/>
+          <w:sz w:val="24"/>
+        </w:rPr>
+        <w:t xml:space="preserve"> </w:t>
+      </w:r>
+      <w:proofErr w:type="spellStart"/>
+      <w:r>
+        <w:rPr>
+          <w:rFonts w:ascii="Nunito" w:hAnsi="Nunito"/>
+          <w:color w:val="36383C"/>
+          <w:sz w:val="24"/>
+        </w:rPr>
+        <w:t>should</w:t>
+      </w:r>
+      <w:proofErr w:type="spellEnd"/>
+      <w:r>
+        <w:rPr>
+          <w:rFonts w:ascii="Nunito" w:hAnsi="Nunito"/>
+          <w:color w:val="36383C"/>
+          <w:sz w:val="24"/>
+        </w:rPr>
+        <w:t xml:space="preserve"> </w:t>
+      </w:r>
+      <w:proofErr w:type="spellStart"/>
+      <w:r>
+        <w:rPr>
+          <w:rFonts w:ascii="Nunito" w:hAnsi="Nunito"/>
+          <w:color w:val="36383C"/>
+          <w:sz w:val="24"/>
+        </w:rPr>
+        <w:t>include</w:t>
+      </w:r>
+      <w:proofErr w:type="spellEnd"/>
+      <w:r>
+        <w:rPr>
+          <w:rFonts w:ascii="Nunito" w:hAnsi="Nunito"/>
+          <w:color w:val="36383C"/>
+          <w:sz w:val="24"/>
+        </w:rPr>
+        <w:t xml:space="preserve"> </w:t>
+      </w:r>
+      <w:proofErr w:type="spellStart"/>
+      <w:r>
+        <w:rPr>
+          <w:rFonts w:ascii="Nunito" w:hAnsi="Nunito"/>
+          <w:color w:val="36383C"/>
+          <w:sz w:val="24"/>
+        </w:rPr>
+        <w:t>the</w:t>
+      </w:r>
+      <w:proofErr w:type="spellEnd"/>
+      <w:r>
+        <w:rPr>
+          <w:rFonts w:ascii="Nunito" w:hAnsi="Nunito"/>
+          <w:color w:val="36383C"/>
+          <w:sz w:val="24"/>
+        </w:rPr>
+        <w:t xml:space="preserve"> </w:t>
+      </w:r>
+      <w:proofErr w:type="spellStart"/>
+      <w:r>
+        <w:rPr>
+          <w:rFonts w:ascii="Nunito" w:hAnsi="Nunito"/>
+          <w:color w:val="36383C"/>
+          <w:sz w:val="24"/>
+        </w:rPr>
+        <w:t>following</w:t>
+      </w:r>
+      <w:proofErr w:type="spellEnd"/>
+      <w:r>
+        <w:rPr>
+          <w:rFonts w:ascii="Nunito" w:hAnsi="Nunito"/>
+          <w:color w:val="36383C"/>
+          <w:sz w:val="24"/>
+        </w:rPr>
+        <w:t>:</w:t>
+      </w:r>
+    </w:p>
+    <w:p>
+      <w:pPr>
+        <w:numPr>
+          <w:ilvl w:val="0"/>
+          <w:numId w:val="5"/>
+        </w:numPr>
+        <w:shd w:val="clear" w:color="auto" w:fill="F8F9FA"/>
+        <w:spacing w:before="100" w:beforeAutospacing="1" w:after="100" w:afterAutospacing="1" w:line="240" w:lineRule="auto"/>
+        <w:rPr>
+          <w:rFonts w:ascii="Nunito" w:hAnsi="Nunito"/>
+          <w:color w:val="36383C"/>
+          <w:sz w:val="24"/>
+          <w:lang w:val="en-US"/>
+        </w:rPr>
+      </w:pPr>
+      <w:r>
+        <w:rPr>
+          <w:rFonts w:ascii="Nunito" w:hAnsi="Nunito"/>
+          <w:color w:val="36383C"/>
+          <w:sz w:val="24"/>
+          <w:lang w:val="en-US"/>
+        </w:rPr>
+        <w:t>database design (either models.py or Entity Relationship Diagram)</w:t>
+      </w:r>
+    </w:p>
+    <w:p>
+      <w:pPr>
+        <w:numPr>
+          <w:ilvl w:val="0"/>
+          <w:numId w:val="5"/>
+        </w:numPr>
+        <w:shd w:val="clear" w:color="auto" w:fill="F8F9FA"/>
+        <w:spacing w:before="100" w:beforeAutospacing="1" w:after="100" w:afterAutospacing="1" w:line="240" w:lineRule="auto"/>
+        <w:rPr>
+          <w:rFonts w:ascii="Nunito" w:hAnsi="Nunito"/>
+          <w:color w:val="36383C"/>
+          <w:sz w:val="24"/>
+          <w:lang w:val="en-US"/>
+        </w:rPr>
+      </w:pPr>
+      <w:r>
+        <w:rPr>
+          <w:rFonts w:ascii="Nunito" w:hAnsi="Nunito"/>
+          <w:color w:val="36383C"/>
+          <w:sz w:val="24"/>
+          <w:lang w:val="en-US"/>
+        </w:rPr>
+        <w:t>what libraries &amp; technologies you plan to use</w:t>
+      </w:r>
+    </w:p>
+    <w:p>
+      <w:pPr>
+        <w:numPr>
+          <w:ilvl w:val="0"/>
+          <w:numId w:val="5"/>
+        </w:numPr>
+        <w:shd w:val="clear" w:color="auto" w:fill="F8F9FA"/>
+        <w:spacing w:before="100" w:beforeAutospacing="1" w:after="100" w:afterAutospacing="1" w:line="240" w:lineRule="auto"/>
+        <w:rPr>
+          <w:rFonts w:ascii="Nunito" w:hAnsi="Nunito"/>
+          <w:color w:val="36383C"/>
+          <w:sz w:val="24"/>
+          <w:lang w:val="en-US"/>
+        </w:rPr>
+      </w:pPr>
+      <w:r>
+        <w:rPr>
+          <w:rFonts w:ascii="Nunito" w:hAnsi="Nunito"/>
+          <w:color w:val="36383C"/>
+          <w:sz w:val="24"/>
+          <w:lang w:val="en-US"/>
+        </w:rPr>
+        <w:t>how do you plan to divide the task between your group members</w:t>
+      </w:r>
+    </w:p>
+    <w:p>
+      <w:pPr>
+        <w:numPr>
+          <w:ilvl w:val="0"/>
+          <w:numId w:val="5"/>
+        </w:numPr>
+        <w:shd w:val="clear" w:color="auto" w:fill="F8F9FA"/>
+        <w:spacing w:before="100" w:beforeAutospacing="1" w:after="100" w:afterAutospacing="1" w:line="240" w:lineRule="auto"/>
+        <w:rPr>
+          <w:rFonts w:ascii="Nunito" w:hAnsi="Nunito"/>
+          <w:color w:val="36383C"/>
+          <w:sz w:val="24"/>
+          <w:lang w:val="en-US"/>
+        </w:rPr>
+      </w:pPr>
+      <w:r>
+        <w:rPr>
+          <w:rFonts w:ascii="Nunito" w:hAnsi="Nunito"/>
+          <w:color w:val="36383C"/>
+          <w:sz w:val="24"/>
+          <w:lang w:val="en-US"/>
+        </w:rPr>
+        <w:t>your own internal milestones &amp; deadlines (e.g. feature #1 must be ready by ?? date)</w:t>
+      </w:r>
+    </w:p>
+    <w:p>
+      <w:pPr>
+        <w:numPr>
+          <w:ilvl w:val="0"/>
+          <w:numId w:val="5"/>
+        </w:numPr>
+        <w:shd w:val="clear" w:color="auto" w:fill="F8F9FA"/>
+        <w:spacing w:before="100" w:beforeAutospacing="1" w:after="100" w:afterAutospacing="1" w:line="240" w:lineRule="auto"/>
+        <w:rPr>
+          <w:rFonts w:ascii="Nunito" w:hAnsi="Nunito"/>
+          <w:color w:val="36383C"/>
+          <w:sz w:val="24"/>
+          <w:lang w:val="en-US"/>
+        </w:rPr>
+      </w:pPr>
+      <w:r>
+        <w:rPr>
+          <w:rFonts w:ascii="Nunito" w:hAnsi="Nunito"/>
+          <w:color w:val="36383C"/>
+          <w:sz w:val="24"/>
+          <w:lang w:val="en-US"/>
+        </w:rPr>
+        <w:t xml:space="preserve">how much you estimate that you need to use </w:t>
+      </w:r>
+      <w:proofErr w:type="gramStart"/>
+      <w:r>
+        <w:rPr>
+          <w:rFonts w:ascii="Nunito" w:hAnsi="Nunito"/>
+          <w:color w:val="36383C"/>
+          <w:sz w:val="24"/>
+          <w:lang w:val="en-US"/>
+        </w:rPr>
+        <w:t>time</w:t>
+      </w:r>
+      <w:proofErr w:type="gramEnd"/>
+    </w:p>
+    <w:p>
+      <w:pPr>
         <w:pStyle w:val="Tiivistelmnteksti"/>
         <w:rPr>
           <w:lang w:val="fi-FI"/>
@@ -301,7 +573,7 @@
         <w:rPr>
           <w:lang w:val="fi-FI"/>
         </w:rPr>
-        <w:t>Kirjoita tiivistelmään opinnäytetyösi pääasiat kokonaisin virkkein. Kerro työsi tavoite, tausta, keskeinen sisältö, tulokset, johtopäätökset, yhteenveto jne.  Muista tuoda esille myös mahdollinen toimeksiantaja.</w:t>
+        <w:t>.</w:t>
       </w:r>
     </w:p>
     <w:p>
@@ -1050,7 +1322,7 @@
         </w:rPr>
         <w:fldChar w:fldCharType="separate"/>
       </w:r>
-      <w:hyperlink w:anchor="_Toc163830648" w:history="1">
+      <w:hyperlink w:anchor="_Toc163833232" w:history="1">
         <w:r>
           <w:rPr>
             <w:rStyle w:val="Hyperlink"/>
@@ -1077,7 +1349,7 @@
             <w:noProof/>
             <w:webHidden/>
           </w:rPr>
-          <w:instrText xml:space="preserve"> PAGEREF _Toc163830648 \h </w:instrText>
+          <w:instrText xml:space="preserve"> PAGEREF _Toc163833232 \h </w:instrText>
         </w:r>
         <w:r>
           <w:rPr>
@@ -1191,20 +1463,37 @@
     <w:p>
       <w:bookmarkStart w:id="3" w:name="_Toc295830002"/>
       <w:r>
-        <w:t xml:space="preserve">Tässä raportissa kuvataan Web-ohjelmointi-kurssin osana olevaa Django-projektin toteutusta. Olimme valinneet aiheeksi lainausjärjestelmän. </w:t>
+        <w:t>Tässä raportissa kuvataan Web-ohjelmointi-kurssin osana olevaa Django-projektin toteutusta. Olimme valinneet aiheeksi lainausjärjestelmän</w:t>
+      </w:r>
+      <w:r>
+        <w:t>, jonka käyttäjä on asukasyhdistys</w:t>
+      </w:r>
+      <w:r>
+        <w:t xml:space="preserve">. </w:t>
       </w:r>
       <w:r>
         <w:t xml:space="preserve"> </w:t>
       </w:r>
       <w:r>
-        <w:t>Lainausjärjestelmässämme käyttäjä voi selata, varata ja palauttaa työkaluja.</w:t>
+        <w:t>Valitsemassamme l</w:t>
+      </w:r>
+      <w:r>
+        <w:t>ainausjärjestelmässämme käyttäjä voi selata, varata ja palauttaa työkaluja.</w:t>
+      </w:r>
+      <w:r>
+        <w:t xml:space="preserve"> Käyttäjä pystyy myös selaamaan vanhoja varauksiaan.</w:t>
+      </w:r>
+    </w:p>
+    <w:p>
+      <w:r>
+        <w:t>Jos aika riittää, lisätään tietyillä käyttäjille erikoisrooli, joka mahdollistaa tuotteiden hallinnoinnin (lisääminen, tuotetietojen päivitys, aktivointi)</w:t>
       </w:r>
     </w:p>
     <w:p>
       <w:pPr>
         <w:pStyle w:val="Caption"/>
       </w:pPr>
-      <w:bookmarkStart w:id="4" w:name="_Toc163830648"/>
+      <w:bookmarkStart w:id="4" w:name="_Toc163833232"/>
       <w:bookmarkEnd w:id="3"/>
       <w:r>
         <w:t xml:space="preserve">Kuva </w:t>
@@ -1240,6 +1529,9 @@
         <w:pStyle w:val="Tiivistelmnteksti"/>
       </w:pPr>
       <w:r>
+        <w:rPr>
+          <w:noProof/>
+        </w:rPr>
         <w:drawing>
           <wp:inline distT="0" distB="0" distL="0" distR="0" wp14:anchorId="5165B3D4" wp14:editId="5BA1193B">
             <wp:extent cx="5760085" cy="3938270"/>
@@ -1301,15 +1593,57 @@
         <w:pStyle w:val="Caption"/>
       </w:pPr>
       <w:r>
-        <w:t xml:space="preserve">Rakentamamme web-sovellus pohjautuu Django-ohjelmointikehykseen. Toiminnallisuuksien ohjelmointikielenä käytetään Pythonia.  Sivustojen muotoiluun käytettään </w:t>
+        <w:t>Rakentamamme web-sovellus pohjautuu Django-ohjelmointikehykseen</w:t>
+      </w:r>
+      <w:r>
+        <w:t xml:space="preserve"> (W3schools, </w:t>
       </w:r>
       <w:proofErr w:type="spellStart"/>
       <w:r>
+        <w:t>n.d</w:t>
+      </w:r>
+      <w:proofErr w:type="spellEnd"/>
+      <w:r>
+        <w:t>.)</w:t>
+      </w:r>
+      <w:r>
+        <w:t>. Toiminnallisuuksien ohjelmointikielenä käytetään Pythonia.  Sivustojen muotoiluun käytettään</w:t>
+      </w:r>
+      <w:r>
+        <w:t xml:space="preserve"> HTML-kieltä ja</w:t>
+      </w:r>
+      <w:r>
+        <w:t xml:space="preserve"> </w:t>
+      </w:r>
+      <w:proofErr w:type="spellStart"/>
+      <w:r>
         <w:t>Tailwind</w:t>
       </w:r>
       <w:proofErr w:type="spellEnd"/>
       <w:r>
-        <w:t xml:space="preserve"> CSS – kirjastoa.</w:t>
+        <w:t xml:space="preserve"> CSS – kirjastoa</w:t>
+      </w:r>
+      <w:r>
+        <w:t xml:space="preserve"> (</w:t>
+      </w:r>
+      <w:proofErr w:type="spellStart"/>
+      <w:r>
+        <w:t>Tailwind</w:t>
+      </w:r>
+      <w:proofErr w:type="spellEnd"/>
+      <w:r>
+        <w:t xml:space="preserve"> CSS, </w:t>
+      </w:r>
+      <w:proofErr w:type="spellStart"/>
+      <w:r>
+        <w:t>n.d</w:t>
+      </w:r>
+      <w:proofErr w:type="spellEnd"/>
+      <w:r>
+        <w:t>)</w:t>
+      </w:r>
+      <w:r>
+        <w:t>.</w:t>
       </w:r>
     </w:p>
     <w:p>
@@ -1317,57 +1651,776 @@
         <w:pStyle w:val="Caption"/>
       </w:pPr>
     </w:p>
+    <w:p>
+      <w:pPr>
+        <w:pStyle w:val="Heading1"/>
+      </w:pPr>
+      <w:bookmarkStart w:id="6" w:name="_Toc163830224"/>
+      <w:r>
+        <w:t>Projekti</w:t>
+      </w:r>
+      <w:bookmarkEnd w:id="6"/>
+    </w:p>
+    <w:p>
+      <w:r>
+        <w:t xml:space="preserve">Alla taulukkomuodossa alustava projektin tavoitteiden aikataulutus ja resurssointi. Projektin suunnitteluun ja hahmotteluun käytimme Microsoftin </w:t>
+      </w:r>
+      <w:proofErr w:type="spellStart"/>
+      <w:r>
+        <w:t>Loop</w:t>
+      </w:r>
+      <w:proofErr w:type="spellEnd"/>
+      <w:r>
+        <w:t>-sovellusta.</w:t>
+      </w:r>
+    </w:p>
+    <w:tbl>
+      <w:tblPr>
+        <w:tblStyle w:val="GridTable4-Accent1"/>
+        <w:tblW w:w="0" w:type="auto"/>
+        <w:tblLook w:val="04A0" w:firstRow="1" w:lastRow="0" w:firstColumn="1" w:lastColumn="0" w:noHBand="0" w:noVBand="1"/>
+        <w:tblCaption w:val="Tehtävien aikataulutus ja resurssijako"/>
+      </w:tblPr>
+      <w:tblGrid>
+        <w:gridCol w:w="3529"/>
+        <w:gridCol w:w="2420"/>
+        <w:gridCol w:w="1094"/>
+        <w:gridCol w:w="2018"/>
+      </w:tblGrid>
+      <w:tr>
+        <w:trPr>
+          <w:cnfStyle w:val="100000000000" w:firstRow="1" w:lastRow="0" w:firstColumn="0" w:lastColumn="0" w:oddVBand="0" w:evenVBand="0" w:oddHBand="0" w:evenHBand="0" w:firstRowFirstColumn="0" w:firstRowLastColumn="0" w:lastRowFirstColumn="0" w:lastRowLastColumn="0"/>
+          <w:trHeight w:val="973"/>
+        </w:trPr>
+        <w:tc>
+          <w:tcPr>
+            <w:cnfStyle w:val="001000000000" w:firstRow="0" w:lastRow="0" w:firstColumn="1" w:lastColumn="0" w:oddVBand="0" w:evenVBand="0" w:oddHBand="0" w:evenHBand="0" w:firstRowFirstColumn="0" w:firstRowLastColumn="0" w:lastRowFirstColumn="0" w:lastRowLastColumn="0"/>
+            <w:tcW w:w="3529" w:type="dxa"/>
+          </w:tcPr>
+          <w:p>
+            <w:r>
+              <w:t>Tehtävä</w:t>
+            </w:r>
+          </w:p>
+        </w:tc>
+        <w:tc>
+          <w:tcPr>
+            <w:tcW w:w="2420" w:type="dxa"/>
+          </w:tcPr>
+          <w:p>
+            <w:pPr>
+              <w:cnfStyle w:val="100000000000" w:firstRow="1" w:lastRow="0" w:firstColumn="0" w:lastColumn="0" w:oddVBand="0" w:evenVBand="0" w:oddHBand="0" w:evenHBand="0" w:firstRowFirstColumn="0" w:firstRowLastColumn="0" w:lastRowFirstColumn="0" w:lastRowLastColumn="0"/>
+            </w:pPr>
+            <w:r>
+              <w:t>Tavoitepäivämäärä</w:t>
+            </w:r>
+          </w:p>
+        </w:tc>
+        <w:tc>
+          <w:tcPr>
+            <w:tcW w:w="1094" w:type="dxa"/>
+          </w:tcPr>
+          <w:p>
+            <w:pPr>
+              <w:cnfStyle w:val="100000000000" w:firstRow="1" w:lastRow="0" w:firstColumn="0" w:lastColumn="0" w:oddVBand="0" w:evenVBand="0" w:oddHBand="0" w:evenHBand="0" w:firstRowFirstColumn="0" w:firstRowLastColumn="0" w:lastRowFirstColumn="0" w:lastRowLastColumn="0"/>
+            </w:pPr>
+            <w:r>
+              <w:t>Aika-arvio</w:t>
+            </w:r>
+          </w:p>
+        </w:tc>
+        <w:tc>
+          <w:tcPr>
+            <w:tcW w:w="2018" w:type="dxa"/>
+          </w:tcPr>
+          <w:p>
+            <w:pPr>
+              <w:cnfStyle w:val="100000000000" w:firstRow="1" w:lastRow="0" w:firstColumn="0" w:lastColumn="0" w:oddVBand="0" w:evenVBand="0" w:oddHBand="0" w:evenHBand="0" w:firstRowFirstColumn="0" w:firstRowLastColumn="0" w:lastRowFirstColumn="0" w:lastRowLastColumn="0"/>
+            </w:pPr>
+            <w:r>
+              <w:t>Tekijä</w:t>
+            </w:r>
+          </w:p>
+        </w:tc>
+      </w:tr>
+      <w:tr>
+        <w:trPr>
+          <w:cnfStyle w:val="000000100000" w:firstRow="0" w:lastRow="0" w:firstColumn="0" w:lastColumn="0" w:oddVBand="0" w:evenVBand="0" w:oddHBand="1" w:evenHBand="0" w:firstRowFirstColumn="0" w:firstRowLastColumn="0" w:lastRowFirstColumn="0" w:lastRowLastColumn="0"/>
+          <w:trHeight w:val="314"/>
+        </w:trPr>
+        <w:tc>
+          <w:tcPr>
+            <w:cnfStyle w:val="001000000000" w:firstRow="0" w:lastRow="0" w:firstColumn="1" w:lastColumn="0" w:oddVBand="0" w:evenVBand="0" w:oddHBand="0" w:evenHBand="0" w:firstRowFirstColumn="0" w:firstRowLastColumn="0" w:lastRowFirstColumn="0" w:lastRowLastColumn="0"/>
+            <w:tcW w:w="3529" w:type="dxa"/>
+            <w:vAlign w:val="bottom"/>
+          </w:tcPr>
+          <w:p>
+            <w:pPr>
+              <w:rPr>
+                <w:b w:val="0"/>
+                <w:bCs w:val="0"/>
+              </w:rPr>
+            </w:pPr>
+            <w:r>
+              <w:t>Rekisteröitymissivu</w:t>
+            </w:r>
+          </w:p>
+        </w:tc>
+        <w:tc>
+          <w:tcPr>
+            <w:tcW w:w="2420" w:type="dxa"/>
+            <w:vAlign w:val="bottom"/>
+          </w:tcPr>
+          <w:p>
+            <w:pPr>
+              <w:cnfStyle w:val="000000100000" w:firstRow="0" w:lastRow="0" w:firstColumn="0" w:lastColumn="0" w:oddVBand="0" w:evenVBand="0" w:oddHBand="1" w:evenHBand="0" w:firstRowFirstColumn="0" w:firstRowLastColumn="0" w:lastRowFirstColumn="0" w:lastRowLastColumn="0"/>
+            </w:pPr>
+            <w:r>
+              <w:t>12.4.2024</w:t>
+            </w:r>
+          </w:p>
+        </w:tc>
+        <w:tc>
+          <w:tcPr>
+            <w:tcW w:w="1094" w:type="dxa"/>
+          </w:tcPr>
+          <w:p>
+            <w:pPr>
+              <w:cnfStyle w:val="000000100000" w:firstRow="0" w:lastRow="0" w:firstColumn="0" w:lastColumn="0" w:oddVBand="0" w:evenVBand="0" w:oddHBand="1" w:evenHBand="0" w:firstRowFirstColumn="0" w:firstRowLastColumn="0" w:lastRowFirstColumn="0" w:lastRowLastColumn="0"/>
+            </w:pPr>
+            <w:proofErr w:type="gramStart"/>
+            <w:r>
+              <w:t>3h</w:t>
+            </w:r>
+            <w:proofErr w:type="gramEnd"/>
+          </w:p>
+        </w:tc>
+        <w:tc>
+          <w:tcPr>
+            <w:tcW w:w="2018" w:type="dxa"/>
+            <w:vAlign w:val="bottom"/>
+          </w:tcPr>
+          <w:p>
+            <w:pPr>
+              <w:cnfStyle w:val="000000100000" w:firstRow="0" w:lastRow="0" w:firstColumn="0" w:lastColumn="0" w:oddVBand="0" w:evenVBand="0" w:oddHBand="1" w:evenHBand="0" w:firstRowFirstColumn="0" w:firstRowLastColumn="0" w:lastRowFirstColumn="0" w:lastRowLastColumn="0"/>
+            </w:pPr>
+            <w:r>
+              <w:t>Heikki</w:t>
+            </w:r>
+          </w:p>
+        </w:tc>
+      </w:tr>
+      <w:tr>
+        <w:trPr>
+          <w:trHeight w:val="510"/>
+        </w:trPr>
+        <w:tc>
+          <w:tcPr>
+            <w:cnfStyle w:val="001000000000" w:firstRow="0" w:lastRow="0" w:firstColumn="1" w:lastColumn="0" w:oddVBand="0" w:evenVBand="0" w:oddHBand="0" w:evenHBand="0" w:firstRowFirstColumn="0" w:firstRowLastColumn="0" w:lastRowFirstColumn="0" w:lastRowLastColumn="0"/>
+            <w:tcW w:w="3529" w:type="dxa"/>
+            <w:vAlign w:val="bottom"/>
+          </w:tcPr>
+          <w:p>
+            <w:r>
+              <w:t>Kirjautumissivu</w:t>
+            </w:r>
+          </w:p>
+        </w:tc>
+        <w:tc>
+          <w:tcPr>
+            <w:tcW w:w="2420" w:type="dxa"/>
+            <w:vAlign w:val="bottom"/>
+          </w:tcPr>
+          <w:p>
+            <w:pPr>
+              <w:cnfStyle w:val="000000000000" w:firstRow="0" w:lastRow="0" w:firstColumn="0" w:lastColumn="0" w:oddVBand="0" w:evenVBand="0" w:oddHBand="0" w:evenHBand="0" w:firstRowFirstColumn="0" w:firstRowLastColumn="0" w:lastRowFirstColumn="0" w:lastRowLastColumn="0"/>
+            </w:pPr>
+            <w:r>
+              <w:t>12.4.2024</w:t>
+            </w:r>
+          </w:p>
+        </w:tc>
+        <w:tc>
+          <w:tcPr>
+            <w:tcW w:w="1094" w:type="dxa"/>
+          </w:tcPr>
+          <w:p>
+            <w:pPr>
+              <w:cnfStyle w:val="000000000000" w:firstRow="0" w:lastRow="0" w:firstColumn="0" w:lastColumn="0" w:oddVBand="0" w:evenVBand="0" w:oddHBand="0" w:evenHBand="0" w:firstRowFirstColumn="0" w:firstRowLastColumn="0" w:lastRowFirstColumn="0" w:lastRowLastColumn="0"/>
+            </w:pPr>
+            <w:proofErr w:type="gramStart"/>
+            <w:r>
+              <w:t>2h</w:t>
+            </w:r>
+            <w:proofErr w:type="gramEnd"/>
+          </w:p>
+        </w:tc>
+        <w:tc>
+          <w:tcPr>
+            <w:tcW w:w="2018" w:type="dxa"/>
+            <w:vAlign w:val="bottom"/>
+          </w:tcPr>
+          <w:p>
+            <w:pPr>
+              <w:cnfStyle w:val="000000000000" w:firstRow="0" w:lastRow="0" w:firstColumn="0" w:lastColumn="0" w:oddVBand="0" w:evenVBand="0" w:oddHBand="0" w:evenHBand="0" w:firstRowFirstColumn="0" w:firstRowLastColumn="0" w:lastRowFirstColumn="0" w:lastRowLastColumn="0"/>
+            </w:pPr>
+            <w:r>
+              <w:t>Heikki</w:t>
+            </w:r>
+          </w:p>
+        </w:tc>
+      </w:tr>
+      <w:tr>
+        <w:trPr>
+          <w:cnfStyle w:val="000000100000" w:firstRow="0" w:lastRow="0" w:firstColumn="0" w:lastColumn="0" w:oddVBand="0" w:evenVBand="0" w:oddHBand="1" w:evenHBand="0" w:firstRowFirstColumn="0" w:firstRowLastColumn="0" w:lastRowFirstColumn="0" w:lastRowLastColumn="0"/>
+          <w:trHeight w:val="510"/>
+        </w:trPr>
+        <w:tc>
+          <w:tcPr>
+            <w:cnfStyle w:val="001000000000" w:firstRow="0" w:lastRow="0" w:firstColumn="1" w:lastColumn="0" w:oddVBand="0" w:evenVBand="0" w:oddHBand="0" w:evenHBand="0" w:firstRowFirstColumn="0" w:firstRowLastColumn="0" w:lastRowFirstColumn="0" w:lastRowLastColumn="0"/>
+            <w:tcW w:w="3529" w:type="dxa"/>
+            <w:vAlign w:val="bottom"/>
+          </w:tcPr>
+          <w:p>
+            <w:r>
+              <w:t>Pääsivu</w:t>
+            </w:r>
+          </w:p>
+        </w:tc>
+        <w:tc>
+          <w:tcPr>
+            <w:tcW w:w="2420" w:type="dxa"/>
+            <w:vAlign w:val="bottom"/>
+          </w:tcPr>
+          <w:p>
+            <w:pPr>
+              <w:cnfStyle w:val="000000100000" w:firstRow="0" w:lastRow="0" w:firstColumn="0" w:lastColumn="0" w:oddVBand="0" w:evenVBand="0" w:oddHBand="1" w:evenHBand="0" w:firstRowFirstColumn="0" w:firstRowLastColumn="0" w:lastRowFirstColumn="0" w:lastRowLastColumn="0"/>
+            </w:pPr>
+            <w:r>
+              <w:t>12.4.2024</w:t>
+            </w:r>
+          </w:p>
+        </w:tc>
+        <w:tc>
+          <w:tcPr>
+            <w:tcW w:w="1094" w:type="dxa"/>
+          </w:tcPr>
+          <w:p>
+            <w:pPr>
+              <w:cnfStyle w:val="000000100000" w:firstRow="0" w:lastRow="0" w:firstColumn="0" w:lastColumn="0" w:oddVBand="0" w:evenVBand="0" w:oddHBand="1" w:evenHBand="0" w:firstRowFirstColumn="0" w:firstRowLastColumn="0" w:lastRowFirstColumn="0" w:lastRowLastColumn="0"/>
+            </w:pPr>
+            <w:proofErr w:type="gramStart"/>
+            <w:r>
+              <w:t>3h</w:t>
+            </w:r>
+            <w:proofErr w:type="gramEnd"/>
+          </w:p>
+        </w:tc>
+        <w:tc>
+          <w:tcPr>
+            <w:tcW w:w="2018" w:type="dxa"/>
+            <w:vAlign w:val="bottom"/>
+          </w:tcPr>
+          <w:p>
+            <w:pPr>
+              <w:cnfStyle w:val="000000100000" w:firstRow="0" w:lastRow="0" w:firstColumn="0" w:lastColumn="0" w:oddVBand="0" w:evenVBand="0" w:oddHBand="1" w:evenHBand="0" w:firstRowFirstColumn="0" w:firstRowLastColumn="0" w:lastRowFirstColumn="0" w:lastRowLastColumn="0"/>
+            </w:pPr>
+            <w:r>
+              <w:t>Teemu</w:t>
+            </w:r>
+          </w:p>
+        </w:tc>
+      </w:tr>
+      <w:tr>
+        <w:trPr>
+          <w:trHeight w:val="510"/>
+        </w:trPr>
+        <w:tc>
+          <w:tcPr>
+            <w:cnfStyle w:val="001000000000" w:firstRow="0" w:lastRow="0" w:firstColumn="1" w:lastColumn="0" w:oddVBand="0" w:evenVBand="0" w:oddHBand="0" w:evenHBand="0" w:firstRowFirstColumn="0" w:firstRowLastColumn="0" w:lastRowFirstColumn="0" w:lastRowLastColumn="0"/>
+            <w:tcW w:w="3529" w:type="dxa"/>
+            <w:vAlign w:val="bottom"/>
+          </w:tcPr>
+          <w:p>
+            <w:r>
+              <w:t>Väliraportti</w:t>
+            </w:r>
+          </w:p>
+        </w:tc>
+        <w:tc>
+          <w:tcPr>
+            <w:tcW w:w="2420" w:type="dxa"/>
+            <w:vAlign w:val="bottom"/>
+          </w:tcPr>
+          <w:p>
+            <w:pPr>
+              <w:cnfStyle w:val="000000000000" w:firstRow="0" w:lastRow="0" w:firstColumn="0" w:lastColumn="0" w:oddVBand="0" w:evenVBand="0" w:oddHBand="0" w:evenHBand="0" w:firstRowFirstColumn="0" w:firstRowLastColumn="0" w:lastRowFirstColumn="0" w:lastRowLastColumn="0"/>
+            </w:pPr>
+            <w:r>
+              <w:t>12.4.2024</w:t>
+            </w:r>
+          </w:p>
+        </w:tc>
+        <w:tc>
+          <w:tcPr>
+            <w:tcW w:w="1094" w:type="dxa"/>
+          </w:tcPr>
+          <w:p>
+            <w:pPr>
+              <w:cnfStyle w:val="000000000000" w:firstRow="0" w:lastRow="0" w:firstColumn="0" w:lastColumn="0" w:oddVBand="0" w:evenVBand="0" w:oddHBand="0" w:evenHBand="0" w:firstRowFirstColumn="0" w:firstRowLastColumn="0" w:lastRowFirstColumn="0" w:lastRowLastColumn="0"/>
+            </w:pPr>
+            <w:proofErr w:type="gramStart"/>
+            <w:r>
+              <w:t>1h</w:t>
+            </w:r>
+            <w:proofErr w:type="gramEnd"/>
+          </w:p>
+        </w:tc>
+        <w:tc>
+          <w:tcPr>
+            <w:tcW w:w="2018" w:type="dxa"/>
+            <w:vAlign w:val="bottom"/>
+          </w:tcPr>
+          <w:p>
+            <w:pPr>
+              <w:cnfStyle w:val="000000000000" w:firstRow="0" w:lastRow="0" w:firstColumn="0" w:lastColumn="0" w:oddVBand="0" w:evenVBand="0" w:oddHBand="0" w:evenHBand="0" w:firstRowFirstColumn="0" w:firstRowLastColumn="0" w:lastRowFirstColumn="0" w:lastRowLastColumn="0"/>
+            </w:pPr>
+            <w:proofErr w:type="spellStart"/>
+            <w:r>
+              <w:t>Heikki&amp;Teemu</w:t>
+            </w:r>
+            <w:proofErr w:type="spellEnd"/>
+          </w:p>
+        </w:tc>
+      </w:tr>
+      <w:tr>
+        <w:trPr>
+          <w:cnfStyle w:val="000000100000" w:firstRow="0" w:lastRow="0" w:firstColumn="0" w:lastColumn="0" w:oddVBand="0" w:evenVBand="0" w:oddHBand="1" w:evenHBand="0" w:firstRowFirstColumn="0" w:firstRowLastColumn="0" w:lastRowFirstColumn="0" w:lastRowLastColumn="0"/>
+          <w:trHeight w:val="510"/>
+        </w:trPr>
+        <w:tc>
+          <w:tcPr>
+            <w:cnfStyle w:val="001000000000" w:firstRow="0" w:lastRow="0" w:firstColumn="1" w:lastColumn="0" w:oddVBand="0" w:evenVBand="0" w:oddHBand="0" w:evenHBand="0" w:firstRowFirstColumn="0" w:firstRowLastColumn="0" w:lastRowFirstColumn="0" w:lastRowLastColumn="0"/>
+            <w:tcW w:w="3529" w:type="dxa"/>
+            <w:vAlign w:val="bottom"/>
+          </w:tcPr>
+          <w:p>
+            <w:r>
+              <w:t>Varaus/palautustoiminnallisuus</w:t>
+            </w:r>
+          </w:p>
+        </w:tc>
+        <w:tc>
+          <w:tcPr>
+            <w:tcW w:w="2420" w:type="dxa"/>
+            <w:vAlign w:val="bottom"/>
+          </w:tcPr>
+          <w:p>
+            <w:pPr>
+              <w:cnfStyle w:val="000000100000" w:firstRow="0" w:lastRow="0" w:firstColumn="0" w:lastColumn="0" w:oddVBand="0" w:evenVBand="0" w:oddHBand="1" w:evenHBand="0" w:firstRowFirstColumn="0" w:firstRowLastColumn="0" w:lastRowFirstColumn="0" w:lastRowLastColumn="0"/>
+            </w:pPr>
+            <w:r>
+              <w:t>19.4.2024</w:t>
+            </w:r>
+          </w:p>
+        </w:tc>
+        <w:tc>
+          <w:tcPr>
+            <w:tcW w:w="1094" w:type="dxa"/>
+          </w:tcPr>
+          <w:p>
+            <w:pPr>
+              <w:cnfStyle w:val="000000100000" w:firstRow="0" w:lastRow="0" w:firstColumn="0" w:lastColumn="0" w:oddVBand="0" w:evenVBand="0" w:oddHBand="1" w:evenHBand="0" w:firstRowFirstColumn="0" w:firstRowLastColumn="0" w:lastRowFirstColumn="0" w:lastRowLastColumn="0"/>
+            </w:pPr>
+            <w:proofErr w:type="gramStart"/>
+            <w:r>
+              <w:t>3h</w:t>
+            </w:r>
+            <w:proofErr w:type="gramEnd"/>
+          </w:p>
+        </w:tc>
+        <w:tc>
+          <w:tcPr>
+            <w:tcW w:w="2018" w:type="dxa"/>
+            <w:vAlign w:val="bottom"/>
+          </w:tcPr>
+          <w:p>
+            <w:pPr>
+              <w:cnfStyle w:val="000000100000" w:firstRow="0" w:lastRow="0" w:firstColumn="0" w:lastColumn="0" w:oddVBand="0" w:evenVBand="0" w:oddHBand="1" w:evenHBand="0" w:firstRowFirstColumn="0" w:firstRowLastColumn="0" w:lastRowFirstColumn="0" w:lastRowLastColumn="0"/>
+            </w:pPr>
+            <w:r>
+              <w:t>Teemu</w:t>
+            </w:r>
+          </w:p>
+        </w:tc>
+      </w:tr>
+      <w:tr>
+        <w:trPr>
+          <w:trHeight w:val="510"/>
+        </w:trPr>
+        <w:tc>
+          <w:tcPr>
+            <w:cnfStyle w:val="001000000000" w:firstRow="0" w:lastRow="0" w:firstColumn="1" w:lastColumn="0" w:oddVBand="0" w:evenVBand="0" w:oddHBand="0" w:evenHBand="0" w:firstRowFirstColumn="0" w:firstRowLastColumn="0" w:lastRowFirstColumn="0" w:lastRowLastColumn="0"/>
+            <w:tcW w:w="3529" w:type="dxa"/>
+            <w:vAlign w:val="bottom"/>
+          </w:tcPr>
+          <w:p>
+            <w:r>
+              <w:t>Omat varaukset</w:t>
+            </w:r>
+          </w:p>
+        </w:tc>
+        <w:tc>
+          <w:tcPr>
+            <w:tcW w:w="2420" w:type="dxa"/>
+            <w:vAlign w:val="bottom"/>
+          </w:tcPr>
+          <w:p>
+            <w:pPr>
+              <w:cnfStyle w:val="000000000000" w:firstRow="0" w:lastRow="0" w:firstColumn="0" w:lastColumn="0" w:oddVBand="0" w:evenVBand="0" w:oddHBand="0" w:evenHBand="0" w:firstRowFirstColumn="0" w:firstRowLastColumn="0" w:lastRowFirstColumn="0" w:lastRowLastColumn="0"/>
+            </w:pPr>
+            <w:r>
+              <w:t>19.4.2024</w:t>
+            </w:r>
+          </w:p>
+        </w:tc>
+        <w:tc>
+          <w:tcPr>
+            <w:tcW w:w="1094" w:type="dxa"/>
+          </w:tcPr>
+          <w:p>
+            <w:pPr>
+              <w:cnfStyle w:val="000000000000" w:firstRow="0" w:lastRow="0" w:firstColumn="0" w:lastColumn="0" w:oddVBand="0" w:evenVBand="0" w:oddHBand="0" w:evenHBand="0" w:firstRowFirstColumn="0" w:firstRowLastColumn="0" w:lastRowFirstColumn="0" w:lastRowLastColumn="0"/>
+            </w:pPr>
+            <w:proofErr w:type="gramStart"/>
+            <w:r>
+              <w:t>4h</w:t>
+            </w:r>
+            <w:proofErr w:type="gramEnd"/>
+          </w:p>
+        </w:tc>
+        <w:tc>
+          <w:tcPr>
+            <w:tcW w:w="2018" w:type="dxa"/>
+            <w:vAlign w:val="bottom"/>
+          </w:tcPr>
+          <w:p>
+            <w:pPr>
+              <w:cnfStyle w:val="000000000000" w:firstRow="0" w:lastRow="0" w:firstColumn="0" w:lastColumn="0" w:oddVBand="0" w:evenVBand="0" w:oddHBand="0" w:evenHBand="0" w:firstRowFirstColumn="0" w:firstRowLastColumn="0" w:lastRowFirstColumn="0" w:lastRowLastColumn="0"/>
+            </w:pPr>
+            <w:r>
+              <w:t>Heikki</w:t>
+            </w:r>
+          </w:p>
+        </w:tc>
+      </w:tr>
+      <w:tr>
+        <w:trPr>
+          <w:cnfStyle w:val="000000100000" w:firstRow="0" w:lastRow="0" w:firstColumn="0" w:lastColumn="0" w:oddVBand="0" w:evenVBand="0" w:oddHBand="1" w:evenHBand="0" w:firstRowFirstColumn="0" w:firstRowLastColumn="0" w:lastRowFirstColumn="0" w:lastRowLastColumn="0"/>
+          <w:trHeight w:val="510"/>
+        </w:trPr>
+        <w:tc>
+          <w:tcPr>
+            <w:cnfStyle w:val="001000000000" w:firstRow="0" w:lastRow="0" w:firstColumn="1" w:lastColumn="0" w:oddVBand="0" w:evenVBand="0" w:oddHBand="0" w:evenHBand="0" w:firstRowFirstColumn="0" w:firstRowLastColumn="0" w:lastRowFirstColumn="0" w:lastRowLastColumn="0"/>
+            <w:tcW w:w="3529" w:type="dxa"/>
+            <w:vAlign w:val="bottom"/>
+          </w:tcPr>
+          <w:p>
+            <w:r>
+              <w:t>Webbipalvelimen pystytys</w:t>
+            </w:r>
+          </w:p>
+        </w:tc>
+        <w:tc>
+          <w:tcPr>
+            <w:tcW w:w="2420" w:type="dxa"/>
+            <w:vAlign w:val="bottom"/>
+          </w:tcPr>
+          <w:p>
+            <w:pPr>
+              <w:cnfStyle w:val="000000100000" w:firstRow="0" w:lastRow="0" w:firstColumn="0" w:lastColumn="0" w:oddVBand="0" w:evenVBand="0" w:oddHBand="1" w:evenHBand="0" w:firstRowFirstColumn="0" w:firstRowLastColumn="0" w:lastRowFirstColumn="0" w:lastRowLastColumn="0"/>
+            </w:pPr>
+            <w:r>
+              <w:t>24.4.2024</w:t>
+            </w:r>
+          </w:p>
+        </w:tc>
+        <w:tc>
+          <w:tcPr>
+            <w:tcW w:w="1094" w:type="dxa"/>
+          </w:tcPr>
+          <w:p>
+            <w:pPr>
+              <w:cnfStyle w:val="000000100000" w:firstRow="0" w:lastRow="0" w:firstColumn="0" w:lastColumn="0" w:oddVBand="0" w:evenVBand="0" w:oddHBand="1" w:evenHBand="0" w:firstRowFirstColumn="0" w:firstRowLastColumn="0" w:lastRowFirstColumn="0" w:lastRowLastColumn="0"/>
+            </w:pPr>
+            <w:proofErr w:type="gramStart"/>
+            <w:r>
+              <w:t>4h</w:t>
+            </w:r>
+            <w:proofErr w:type="gramEnd"/>
+          </w:p>
+        </w:tc>
+        <w:tc>
+          <w:tcPr>
+            <w:tcW w:w="2018" w:type="dxa"/>
+            <w:vAlign w:val="bottom"/>
+          </w:tcPr>
+          <w:p>
+            <w:pPr>
+              <w:cnfStyle w:val="000000100000" w:firstRow="0" w:lastRow="0" w:firstColumn="0" w:lastColumn="0" w:oddVBand="0" w:evenVBand="0" w:oddHBand="1" w:evenHBand="0" w:firstRowFirstColumn="0" w:firstRowLastColumn="0" w:lastRowFirstColumn="0" w:lastRowLastColumn="0"/>
+            </w:pPr>
+            <w:r>
+              <w:t>Teemu</w:t>
+            </w:r>
+          </w:p>
+        </w:tc>
+      </w:tr>
+      <w:tr>
+        <w:trPr>
+          <w:trHeight w:val="510"/>
+        </w:trPr>
+        <w:tc>
+          <w:tcPr>
+            <w:cnfStyle w:val="001000000000" w:firstRow="0" w:lastRow="0" w:firstColumn="1" w:lastColumn="0" w:oddVBand="0" w:evenVBand="0" w:oddHBand="0" w:evenHBand="0" w:firstRowFirstColumn="0" w:firstRowLastColumn="0" w:lastRowFirstColumn="0" w:lastRowLastColumn="0"/>
+            <w:tcW w:w="3529" w:type="dxa"/>
+            <w:vAlign w:val="bottom"/>
+          </w:tcPr>
+          <w:p>
+            <w:r>
+              <w:t>Hakutoiminnallisuus</w:t>
+            </w:r>
+          </w:p>
+        </w:tc>
+        <w:tc>
+          <w:tcPr>
+            <w:tcW w:w="2420" w:type="dxa"/>
+            <w:vAlign w:val="bottom"/>
+          </w:tcPr>
+          <w:p>
+            <w:pPr>
+              <w:cnfStyle w:val="000000000000" w:firstRow="0" w:lastRow="0" w:firstColumn="0" w:lastColumn="0" w:oddVBand="0" w:evenVBand="0" w:oddHBand="0" w:evenHBand="0" w:firstRowFirstColumn="0" w:firstRowLastColumn="0" w:lastRowFirstColumn="0" w:lastRowLastColumn="0"/>
+            </w:pPr>
+            <w:r>
+              <w:t>24.4.2024</w:t>
+            </w:r>
+          </w:p>
+        </w:tc>
+        <w:tc>
+          <w:tcPr>
+            <w:tcW w:w="1094" w:type="dxa"/>
+          </w:tcPr>
+          <w:p>
+            <w:pPr>
+              <w:cnfStyle w:val="000000000000" w:firstRow="0" w:lastRow="0" w:firstColumn="0" w:lastColumn="0" w:oddVBand="0" w:evenVBand="0" w:oddHBand="0" w:evenHBand="0" w:firstRowFirstColumn="0" w:firstRowLastColumn="0" w:lastRowFirstColumn="0" w:lastRowLastColumn="0"/>
+            </w:pPr>
+            <w:proofErr w:type="gramStart"/>
+            <w:r>
+              <w:t>2h</w:t>
+            </w:r>
+            <w:proofErr w:type="gramEnd"/>
+          </w:p>
+        </w:tc>
+        <w:tc>
+          <w:tcPr>
+            <w:tcW w:w="2018" w:type="dxa"/>
+            <w:vAlign w:val="bottom"/>
+          </w:tcPr>
+          <w:p>
+            <w:pPr>
+              <w:cnfStyle w:val="000000000000" w:firstRow="0" w:lastRow="0" w:firstColumn="0" w:lastColumn="0" w:oddVBand="0" w:evenVBand="0" w:oddHBand="0" w:evenHBand="0" w:firstRowFirstColumn="0" w:firstRowLastColumn="0" w:lastRowFirstColumn="0" w:lastRowLastColumn="0"/>
+            </w:pPr>
+            <w:r>
+              <w:t>Heikki</w:t>
+            </w:r>
+          </w:p>
+        </w:tc>
+      </w:tr>
+      <w:tr>
+        <w:trPr>
+          <w:cnfStyle w:val="000000100000" w:firstRow="0" w:lastRow="0" w:firstColumn="0" w:lastColumn="0" w:oddVBand="0" w:evenVBand="0" w:oddHBand="1" w:evenHBand="0" w:firstRowFirstColumn="0" w:firstRowLastColumn="0" w:lastRowFirstColumn="0" w:lastRowLastColumn="0"/>
+          <w:trHeight w:val="510"/>
+        </w:trPr>
+        <w:tc>
+          <w:tcPr>
+            <w:cnfStyle w:val="001000000000" w:firstRow="0" w:lastRow="0" w:firstColumn="1" w:lastColumn="0" w:oddVBand="0" w:evenVBand="0" w:oddHBand="0" w:evenHBand="0" w:firstRowFirstColumn="0" w:firstRowLastColumn="0" w:lastRowFirstColumn="0" w:lastRowLastColumn="0"/>
+            <w:tcW w:w="3529" w:type="dxa"/>
+            <w:vAlign w:val="bottom"/>
+          </w:tcPr>
+          <w:p>
+            <w:r>
+              <w:lastRenderedPageBreak/>
+              <w:t>Testaaminen</w:t>
+            </w:r>
+          </w:p>
+        </w:tc>
+        <w:tc>
+          <w:tcPr>
+            <w:tcW w:w="2420" w:type="dxa"/>
+            <w:vAlign w:val="bottom"/>
+          </w:tcPr>
+          <w:p>
+            <w:pPr>
+              <w:cnfStyle w:val="000000100000" w:firstRow="0" w:lastRow="0" w:firstColumn="0" w:lastColumn="0" w:oddVBand="0" w:evenVBand="0" w:oddHBand="1" w:evenHBand="0" w:firstRowFirstColumn="0" w:firstRowLastColumn="0" w:lastRowFirstColumn="0" w:lastRowLastColumn="0"/>
+            </w:pPr>
+            <w:r>
+              <w:t>26.4.2024</w:t>
+            </w:r>
+          </w:p>
+        </w:tc>
+        <w:tc>
+          <w:tcPr>
+            <w:tcW w:w="1094" w:type="dxa"/>
+          </w:tcPr>
+          <w:p>
+            <w:pPr>
+              <w:cnfStyle w:val="000000100000" w:firstRow="0" w:lastRow="0" w:firstColumn="0" w:lastColumn="0" w:oddVBand="0" w:evenVBand="0" w:oddHBand="1" w:evenHBand="0" w:firstRowFirstColumn="0" w:firstRowLastColumn="0" w:lastRowFirstColumn="0" w:lastRowLastColumn="0"/>
+            </w:pPr>
+            <w:proofErr w:type="gramStart"/>
+            <w:r>
+              <w:t>2h</w:t>
+            </w:r>
+            <w:proofErr w:type="gramEnd"/>
+          </w:p>
+        </w:tc>
+        <w:tc>
+          <w:tcPr>
+            <w:tcW w:w="2018" w:type="dxa"/>
+            <w:vAlign w:val="bottom"/>
+          </w:tcPr>
+          <w:p>
+            <w:pPr>
+              <w:cnfStyle w:val="000000100000" w:firstRow="0" w:lastRow="0" w:firstColumn="0" w:lastColumn="0" w:oddVBand="0" w:evenVBand="0" w:oddHBand="1" w:evenHBand="0" w:firstRowFirstColumn="0" w:firstRowLastColumn="0" w:lastRowFirstColumn="0" w:lastRowLastColumn="0"/>
+            </w:pPr>
+            <w:proofErr w:type="spellStart"/>
+            <w:r>
+              <w:t>Heikki&amp;Teemu</w:t>
+            </w:r>
+            <w:proofErr w:type="spellEnd"/>
+          </w:p>
+        </w:tc>
+      </w:tr>
+      <w:tr>
+        <w:trPr>
+          <w:trHeight w:val="510"/>
+        </w:trPr>
+        <w:tc>
+          <w:tcPr>
+            <w:cnfStyle w:val="001000000000" w:firstRow="0" w:lastRow="0" w:firstColumn="1" w:lastColumn="0" w:oddVBand="0" w:evenVBand="0" w:oddHBand="0" w:evenHBand="0" w:firstRowFirstColumn="0" w:firstRowLastColumn="0" w:lastRowFirstColumn="0" w:lastRowLastColumn="0"/>
+            <w:tcW w:w="3529" w:type="dxa"/>
+          </w:tcPr>
+          <w:p>
+            <w:r>
+              <w:t>Lopullinen versio valmis</w:t>
+            </w:r>
+          </w:p>
+        </w:tc>
+        <w:tc>
+          <w:tcPr>
+            <w:tcW w:w="2420" w:type="dxa"/>
+          </w:tcPr>
+          <w:p>
+            <w:pPr>
+              <w:cnfStyle w:val="000000000000" w:firstRow="0" w:lastRow="0" w:firstColumn="0" w:lastColumn="0" w:oddVBand="0" w:evenVBand="0" w:oddHBand="0" w:evenHBand="0" w:firstRowFirstColumn="0" w:firstRowLastColumn="0" w:lastRowFirstColumn="0" w:lastRowLastColumn="0"/>
+            </w:pPr>
+            <w:r>
+              <w:t>26.4.2024</w:t>
+            </w:r>
+          </w:p>
+        </w:tc>
+        <w:tc>
+          <w:tcPr>
+            <w:tcW w:w="1094" w:type="dxa"/>
+          </w:tcPr>
+          <w:p>
+            <w:pPr>
+              <w:cnfStyle w:val="000000000000" w:firstRow="0" w:lastRow="0" w:firstColumn="0" w:lastColumn="0" w:oddVBand="0" w:evenVBand="0" w:oddHBand="0" w:evenHBand="0" w:firstRowFirstColumn="0" w:firstRowLastColumn="0" w:lastRowFirstColumn="0" w:lastRowLastColumn="0"/>
+            </w:pPr>
+          </w:p>
+        </w:tc>
+        <w:tc>
+          <w:tcPr>
+            <w:tcW w:w="2018" w:type="dxa"/>
+          </w:tcPr>
+          <w:p>
+            <w:pPr>
+              <w:cnfStyle w:val="000000000000" w:firstRow="0" w:lastRow="0" w:firstColumn="0" w:lastColumn="0" w:oddVBand="0" w:evenVBand="0" w:oddHBand="0" w:evenHBand="0" w:firstRowFirstColumn="0" w:firstRowLastColumn="0" w:lastRowFirstColumn="0" w:lastRowLastColumn="0"/>
+            </w:pPr>
+            <w:proofErr w:type="spellStart"/>
+            <w:r>
+              <w:t>Heikki&amp;Teemu</w:t>
+            </w:r>
+            <w:proofErr w:type="spellEnd"/>
+          </w:p>
+        </w:tc>
+      </w:tr>
+      <w:tr>
+        <w:trPr>
+          <w:cnfStyle w:val="000000100000" w:firstRow="0" w:lastRow="0" w:firstColumn="0" w:lastColumn="0" w:oddVBand="0" w:evenVBand="0" w:oddHBand="1" w:evenHBand="0" w:firstRowFirstColumn="0" w:firstRowLastColumn="0" w:lastRowFirstColumn="0" w:lastRowLastColumn="0"/>
+          <w:trHeight w:val="510"/>
+        </w:trPr>
+        <w:tc>
+          <w:tcPr>
+            <w:cnfStyle w:val="001000000000" w:firstRow="0" w:lastRow="0" w:firstColumn="1" w:lastColumn="0" w:oddVBand="0" w:evenVBand="0" w:oddHBand="0" w:evenHBand="0" w:firstRowFirstColumn="0" w:firstRowLastColumn="0" w:lastRowFirstColumn="0" w:lastRowLastColumn="0"/>
+            <w:tcW w:w="3529" w:type="dxa"/>
+          </w:tcPr>
+          <w:p>
+            <w:r>
+              <w:t>Loppuraportti</w:t>
+            </w:r>
+            <w:r>
+              <w:t xml:space="preserve"> + video </w:t>
+            </w:r>
+            <w:r>
+              <w:t>valmis</w:t>
+            </w:r>
+          </w:p>
+        </w:tc>
+        <w:tc>
+          <w:tcPr>
+            <w:tcW w:w="2420" w:type="dxa"/>
+          </w:tcPr>
+          <w:p>
+            <w:pPr>
+              <w:cnfStyle w:val="000000100000" w:firstRow="0" w:lastRow="0" w:firstColumn="0" w:lastColumn="0" w:oddVBand="0" w:evenVBand="0" w:oddHBand="1" w:evenHBand="0" w:firstRowFirstColumn="0" w:firstRowLastColumn="0" w:lastRowFirstColumn="0" w:lastRowLastColumn="0"/>
+            </w:pPr>
+            <w:r>
+              <w:t>28.4.2024</w:t>
+            </w:r>
+          </w:p>
+        </w:tc>
+        <w:tc>
+          <w:tcPr>
+            <w:tcW w:w="1094" w:type="dxa"/>
+          </w:tcPr>
+          <w:p>
+            <w:pPr>
+              <w:cnfStyle w:val="000000100000" w:firstRow="0" w:lastRow="0" w:firstColumn="0" w:lastColumn="0" w:oddVBand="0" w:evenVBand="0" w:oddHBand="1" w:evenHBand="0" w:firstRowFirstColumn="0" w:firstRowLastColumn="0" w:lastRowFirstColumn="0" w:lastRowLastColumn="0"/>
+            </w:pPr>
+            <w:proofErr w:type="gramStart"/>
+            <w:r>
+              <w:t>2h</w:t>
+            </w:r>
+            <w:proofErr w:type="gramEnd"/>
+          </w:p>
+        </w:tc>
+        <w:tc>
+          <w:tcPr>
+            <w:tcW w:w="2018" w:type="dxa"/>
+          </w:tcPr>
+          <w:p>
+            <w:pPr>
+              <w:cnfStyle w:val="000000100000" w:firstRow="0" w:lastRow="0" w:firstColumn="0" w:lastColumn="0" w:oddVBand="0" w:evenVBand="0" w:oddHBand="1" w:evenHBand="0" w:firstRowFirstColumn="0" w:firstRowLastColumn="0" w:lastRowFirstColumn="0" w:lastRowLastColumn="0"/>
+            </w:pPr>
+            <w:proofErr w:type="spellStart"/>
+            <w:r>
+              <w:t>Heikki&amp;Teemu</w:t>
+            </w:r>
+            <w:proofErr w:type="spellEnd"/>
+          </w:p>
+        </w:tc>
+      </w:tr>
+    </w:tbl>
     <w:p/>
-    <w:p>
-      <w:pPr>
-        <w:pStyle w:val="Heading1"/>
-      </w:pPr>
-      <w:bookmarkStart w:id="6" w:name="_Toc163830224"/>
-      <w:r>
-        <w:t>Projekti</w:t>
-      </w:r>
-      <w:bookmarkEnd w:id="6"/>
-    </w:p>
-    <w:p>
-      <w:r>
-        <w:t xml:space="preserve">Jaoimme sivuston kehittämisen alustavasti siten, että Heikki tekee </w:t>
-      </w:r>
-      <w:r>
-        <w:t>kirjautumis- ja</w:t>
-      </w:r>
-      <w:r>
-        <w:t xml:space="preserve"> rekisteröitymissivun sekä käyttäjän omien varausten näyttävän sivun ja Teemu tekee tuotteiden selaamista ja varaamista mahdollistavan pääsivun. </w:t>
-      </w:r>
-    </w:p>
-    <w:p>
-      <w:r>
-        <w:t xml:space="preserve">Ensimmäiseksi </w:t>
-      </w:r>
-      <w:r>
-        <w:t>aikataulutimme kirjautumis-</w:t>
-      </w:r>
-      <w:r>
-        <w:t>, rekisteröitymis</w:t>
-      </w:r>
-      <w:r>
-        <w:t>- ja pääsivun luomisen tapahtuvan 12.4.2024 mennessä.</w:t>
-      </w:r>
-    </w:p>
-    <w:p>
-      <w:r>
-        <w:t>Tuotteen varaus- ja palautustoiminnallisuus tulisi olla valmiina xx.xx.2024 ja samoin käyttäjän omien varauksien selailumahdollisuus.</w:t>
-      </w:r>
-    </w:p>
-    <w:p>
-      <w:r>
-        <w:t>Webbipalvelimen pystytys tulisi olla valmis 24.4.2024.</w:t>
-      </w:r>
-    </w:p>
-    <w:p>
-      <w:r>
-        <w:t>Tuotteiden etsimistoiminnallisuus tulisi olla valmiina xx.xx.2024 ja lopullinen versio sivustosta 26.4.2024</w:t>
-      </w:r>
-    </w:p>
     <w:p>
       <w:pPr>
         <w:pStyle w:val="Lhteet-otsikko"/>
@@ -1386,12 +2439,159 @@
     </w:p>
     <w:p>
       <w:pPr>
-        <w:pStyle w:val="Bibliography"/>
-      </w:pPr>
-    </w:p>
-    <w:p>
-      <w:pPr>
-        <w:pStyle w:val="Bibliography"/>
+        <w:pStyle w:val="Liiteluettelo"/>
+      </w:pPr>
+    </w:p>
+    <w:p>
+      <w:pPr>
+        <w:pStyle w:val="Liiteluettelo"/>
+      </w:pPr>
+      <w:r>
+        <w:rPr>
+          <w:lang w:val="en-US"/>
+        </w:rPr>
+        <w:t>T</w:t>
+      </w:r>
+      <w:r>
+        <w:rPr>
+          <w:lang w:val="en-US"/>
+        </w:rPr>
+        <w:t>ailwind</w:t>
+      </w:r>
+      <w:r>
+        <w:rPr>
+          <w:lang w:val="en-US"/>
+        </w:rPr>
+        <w:t xml:space="preserve"> CSS.</w:t>
+      </w:r>
+      <w:r>
+        <w:rPr>
+          <w:lang w:val="en-US"/>
+        </w:rPr>
+        <w:t xml:space="preserve"> (n.d.). </w:t>
+      </w:r>
+      <w:r>
+        <w:rPr>
+          <w:i/>
+          <w:iCs/>
+          <w:lang w:val="en-US"/>
+        </w:rPr>
+        <w:t>Get started with Tailwind CSS</w:t>
+      </w:r>
+      <w:r>
+        <w:rPr>
+          <w:i/>
+          <w:iCs/>
+          <w:lang w:val="en-US"/>
+        </w:rPr>
+        <w:t>.</w:t>
+      </w:r>
+      <w:r>
+        <w:rPr>
+          <w:i/>
+          <w:iCs/>
+          <w:lang w:val="en-US"/>
+        </w:rPr>
+        <w:t xml:space="preserve"> </w:t>
+      </w:r>
+      <w:hyperlink r:id="rId14" w:history="1">
+        <w:r>
+          <w:rPr>
+            <w:rStyle w:val="Hyperlink"/>
+          </w:rPr>
+          <w:t>https://tailwindcss.com/docs/installation/play-cdn</w:t>
+        </w:r>
+      </w:hyperlink>
+      <w:r>
+        <w:t xml:space="preserve"> </w:t>
+      </w:r>
+    </w:p>
+    <w:p>
+      <w:pPr>
+        <w:pStyle w:val="Liiteluettelo"/>
+      </w:pPr>
+    </w:p>
+    <w:p>
+      <w:pPr>
+        <w:pStyle w:val="Liiteluettelo"/>
+      </w:pPr>
+      <w:r>
+        <w:rPr>
+          <w:lang w:val="en-US"/>
+        </w:rPr>
+        <w:t>W3</w:t>
+      </w:r>
+      <w:r>
+        <w:rPr>
+          <w:lang w:val="en-US"/>
+        </w:rPr>
+        <w:t>s</w:t>
+      </w:r>
+      <w:r>
+        <w:rPr>
+          <w:lang w:val="en-US"/>
+        </w:rPr>
+        <w:t>chools. (n.d.)</w:t>
+      </w:r>
+      <w:r>
+        <w:rPr>
+          <w:lang w:val="en-US"/>
+        </w:rPr>
+        <w:t xml:space="preserve">. </w:t>
+      </w:r>
+      <w:r>
+        <w:rPr>
+          <w:i/>
+          <w:iCs/>
+          <w:lang w:val="en-US"/>
+        </w:rPr>
+        <w:t>Django Tutorial</w:t>
+      </w:r>
+      <w:r>
+        <w:rPr>
+          <w:lang w:val="en-US"/>
+        </w:rPr>
+        <w:t>.</w:t>
+      </w:r>
+      <w:r>
+        <w:rPr>
+          <w:lang w:val="en-US"/>
+        </w:rPr>
+        <w:t xml:space="preserve"> </w:t>
+      </w:r>
+      <w:r>
+        <w:t>Haet</w:t>
+      </w:r>
+      <w:r>
+        <w:t>tu 12.4.2024 sivulta</w:t>
+      </w:r>
+      <w:r>
+        <w:t xml:space="preserve"> </w:t>
+      </w:r>
+      <w:hyperlink r:id="rId15" w:history="1">
+        <w:r>
+          <w:rPr>
+            <w:rStyle w:val="Hyperlink"/>
+          </w:rPr>
+          <w:t>https://www.w3sch</w:t>
+        </w:r>
+        <w:r>
+          <w:rPr>
+            <w:rStyle w:val="Hyperlink"/>
+          </w:rPr>
+          <w:t>o</w:t>
+        </w:r>
+        <w:r>
+          <w:rPr>
+            <w:rStyle w:val="Hyperlink"/>
+          </w:rPr>
+          <w:t>ols.com/django/</w:t>
+        </w:r>
+      </w:hyperlink>
+    </w:p>
+    <w:p>
+      <w:pPr>
+        <w:pStyle w:val="Liiteluettelo"/>
       </w:pPr>
     </w:p>
     <w:p>
@@ -1408,8 +2608,8 @@
       <w:pPr>
         <w:pStyle w:val="Bibliography"/>
         <w:sectPr>
-          <w:headerReference w:type="default" r:id="rId14"/>
-          <w:footerReference w:type="default" r:id="rId15"/>
+          <w:headerReference w:type="default" r:id="rId16"/>
+          <w:footerReference w:type="default" r:id="rId17"/>
           <w:pgSz w:w="11906" w:h="16838"/>
           <w:pgMar w:top="1134" w:right="1134" w:bottom="1134" w:left="1701" w:header="567" w:footer="567" w:gutter="0"/>
           <w:pgNumType w:start="1"/>
@@ -1443,7 +2643,7 @@
     <w:p>
       <w:pPr>
         <w:sectPr>
-          <w:headerReference w:type="default" r:id="rId16"/>
+          <w:headerReference w:type="default" r:id="rId18"/>
           <w:pgSz w:w="11906" w:h="16838"/>
           <w:pgMar w:top="1134" w:right="1134" w:bottom="1134" w:left="1701" w:header="567" w:footer="567" w:gutter="0"/>
           <w:pgNumType w:start="1"/>
@@ -1469,7 +2669,7 @@
     </w:p>
     <w:p/>
     <w:sectPr>
-      <w:headerReference w:type="default" r:id="rId17"/>
+      <w:headerReference w:type="default" r:id="rId19"/>
       <w:pgSz w:w="11906" w:h="16838"/>
       <w:pgMar w:top="1134" w:right="1134" w:bottom="1134" w:left="1701" w:header="567" w:footer="567" w:gutter="0"/>
       <w:pgNumType w:start="1"/>
@@ -1979,6 +3179,155 @@
     </w:lvl>
   </w:abstractNum>
   <w:abstractNum w:abstractNumId="3" w15:restartNumberingAfterBreak="0">
+    <w:nsid w:val="7B7E5AAC"/>
+    <w:multiLevelType w:val="multilevel"/>
+    <w:tmpl w:val="8ACAD7A2"/>
+    <w:lvl w:ilvl="0">
+      <w:start w:val="1"/>
+      <w:numFmt w:val="bullet"/>
+      <w:lvlText w:val=""/>
+      <w:lvlJc w:val="left"/>
+      <w:pPr>
+        <w:tabs>
+          <w:tab w:val="num" w:pos="720"/>
+        </w:tabs>
+        <w:ind w:left="720" w:hanging="360"/>
+      </w:pPr>
+      <w:rPr>
+        <w:rFonts w:ascii="Symbol" w:hAnsi="Symbol" w:hint="default"/>
+        <w:sz w:val="20"/>
+      </w:rPr>
+    </w:lvl>
+    <w:lvl w:ilvl="1">
+      <w:start w:val="1"/>
+      <w:numFmt w:val="bullet"/>
+      <w:lvlText w:val="o"/>
+      <w:lvlJc w:val="left"/>
+      <w:pPr>
+        <w:tabs>
+          <w:tab w:val="num" w:pos="1440"/>
+        </w:tabs>
+        <w:ind w:left="1440" w:hanging="360"/>
+      </w:pPr>
+      <w:rPr>
+        <w:rFonts w:ascii="Courier New" w:hAnsi="Courier New" w:cs="Times New Roman" w:hint="default"/>
+        <w:sz w:val="20"/>
+      </w:rPr>
+    </w:lvl>
+    <w:lvl w:ilvl="2">
+      <w:start w:val="1"/>
+      <w:numFmt w:val="bullet"/>
+      <w:lvlText w:val=""/>
+      <w:lvlJc w:val="left"/>
+      <w:pPr>
+        <w:tabs>
+          <w:tab w:val="num" w:pos="2160"/>
+        </w:tabs>
+        <w:ind w:left="2160" w:hanging="360"/>
+      </w:pPr>
+      <w:rPr>
+        <w:rFonts w:ascii="Wingdings" w:hAnsi="Wingdings" w:hint="default"/>
+        <w:sz w:val="20"/>
+      </w:rPr>
+    </w:lvl>
+    <w:lvl w:ilvl="3">
+      <w:start w:val="1"/>
+      <w:numFmt w:val="bullet"/>
+      <w:lvlText w:val=""/>
+      <w:lvlJc w:val="left"/>
+      <w:pPr>
+        <w:tabs>
+          <w:tab w:val="num" w:pos="2880"/>
+        </w:tabs>
+        <w:ind w:left="2880" w:hanging="360"/>
+      </w:pPr>
+      <w:rPr>
+        <w:rFonts w:ascii="Wingdings" w:hAnsi="Wingdings" w:hint="default"/>
+        <w:sz w:val="20"/>
+      </w:rPr>
+    </w:lvl>
+    <w:lvl w:ilvl="4">
+      <w:start w:val="1"/>
+      <w:numFmt w:val="bullet"/>
+      <w:lvlText w:val=""/>
+      <w:lvlJc w:val="left"/>
+      <w:pPr>
+        <w:tabs>
+          <w:tab w:val="num" w:pos="3600"/>
+        </w:tabs>
+        <w:ind w:left="3600" w:hanging="360"/>
+      </w:pPr>
+      <w:rPr>
+        <w:rFonts w:ascii="Wingdings" w:hAnsi="Wingdings" w:hint="default"/>
+        <w:sz w:val="20"/>
+      </w:rPr>
+    </w:lvl>
+    <w:lvl w:ilvl="5">
+      <w:start w:val="1"/>
+      <w:numFmt w:val="bullet"/>
+      <w:lvlText w:val=""/>
+      <w:lvlJc w:val="left"/>
+      <w:pPr>
+        <w:tabs>
+          <w:tab w:val="num" w:pos="4320"/>
+        </w:tabs>
+        <w:ind w:left="4320" w:hanging="360"/>
+      </w:pPr>
+      <w:rPr>
+        <w:rFonts w:ascii="Wingdings" w:hAnsi="Wingdings" w:hint="default"/>
+        <w:sz w:val="20"/>
+      </w:rPr>
+    </w:lvl>
+    <w:lvl w:ilvl="6">
+      <w:start w:val="1"/>
+      <w:numFmt w:val="bullet"/>
+      <w:lvlText w:val=""/>
+      <w:lvlJc w:val="left"/>
+      <w:pPr>
+        <w:tabs>
+          <w:tab w:val="num" w:pos="5040"/>
+        </w:tabs>
+        <w:ind w:left="5040" w:hanging="360"/>
+      </w:pPr>
+      <w:rPr>
+        <w:rFonts w:ascii="Wingdings" w:hAnsi="Wingdings" w:hint="default"/>
+        <w:sz w:val="20"/>
+      </w:rPr>
+    </w:lvl>
+    <w:lvl w:ilvl="7">
+      <w:start w:val="1"/>
+      <w:numFmt w:val="bullet"/>
+      <w:lvlText w:val=""/>
+      <w:lvlJc w:val="left"/>
+      <w:pPr>
+        <w:tabs>
+          <w:tab w:val="num" w:pos="5760"/>
+        </w:tabs>
+        <w:ind w:left="5760" w:hanging="360"/>
+      </w:pPr>
+      <w:rPr>
+        <w:rFonts w:ascii="Wingdings" w:hAnsi="Wingdings" w:hint="default"/>
+        <w:sz w:val="20"/>
+      </w:rPr>
+    </w:lvl>
+    <w:lvl w:ilvl="8">
+      <w:start w:val="1"/>
+      <w:numFmt w:val="bullet"/>
+      <w:lvlText w:val=""/>
+      <w:lvlJc w:val="left"/>
+      <w:pPr>
+        <w:tabs>
+          <w:tab w:val="num" w:pos="6480"/>
+        </w:tabs>
+        <w:ind w:left="6480" w:hanging="360"/>
+      </w:pPr>
+      <w:rPr>
+        <w:rFonts w:ascii="Wingdings" w:hAnsi="Wingdings" w:hint="default"/>
+        <w:sz w:val="20"/>
+      </w:rPr>
+    </w:lvl>
+  </w:abstractNum>
+  <w:abstractNum w:abstractNumId="4" w15:restartNumberingAfterBreak="0">
     <w:nsid w:val="7D3947CB"/>
     <w:multiLevelType w:val="hybridMultilevel"/>
     <w:tmpl w:val="E7F689E6"/>
@@ -2104,6 +3453,9 @@
     <w:abstractNumId w:val="0"/>
   </w:num>
   <w:num w:numId="4" w16cid:durableId="890776042">
+    <w:abstractNumId w:val="4"/>
+  </w:num>
+  <w:num w:numId="5" w16cid:durableId="946499541">
     <w:abstractNumId w:val="3"/>
   </w:num>
   <w:numIdMacAtCleanup w:val="3"/>
@@ -3515,6 +4867,139 @@
       <w:vAlign w:val="center"/>
     </w:tcPr>
   </w:style>
+  <w:style w:type="table" w:styleId="GridTable1Light-Accent1">
+    <w:name w:val="Grid Table 1 Light Accent 1"/>
+    <w:basedOn w:val="TableNormal"/>
+    <w:uiPriority w:val="46"/>
+    <w:rsid w:val="00025E51"/>
+    <w:pPr>
+      <w:spacing w:after="0" w:line="240" w:lineRule="auto"/>
+    </w:pPr>
+    <w:tblPr>
+      <w:tblStyleRowBandSize w:val="1"/>
+      <w:tblStyleColBandSize w:val="1"/>
+      <w:tblBorders>
+        <w:top w:val="single" w:sz="4" w:space="0" w:color="B8CCE4" w:themeColor="accent1" w:themeTint="66"/>
+        <w:left w:val="single" w:sz="4" w:space="0" w:color="B8CCE4" w:themeColor="accent1" w:themeTint="66"/>
+        <w:bottom w:val="single" w:sz="4" w:space="0" w:color="B8CCE4" w:themeColor="accent1" w:themeTint="66"/>
+        <w:right w:val="single" w:sz="4" w:space="0" w:color="B8CCE4" w:themeColor="accent1" w:themeTint="66"/>
+        <w:insideH w:val="single" w:sz="4" w:space="0" w:color="B8CCE4" w:themeColor="accent1" w:themeTint="66"/>
+        <w:insideV w:val="single" w:sz="4" w:space="0" w:color="B8CCE4" w:themeColor="accent1" w:themeTint="66"/>
+      </w:tblBorders>
+    </w:tblPr>
+    <w:tblStylePr w:type="firstRow">
+      <w:rPr>
+        <w:b/>
+        <w:bCs/>
+      </w:rPr>
+      <w:tblPr/>
+      <w:tcPr>
+        <w:tcBorders>
+          <w:bottom w:val="single" w:sz="12" w:space="0" w:color="95B3D7" w:themeColor="accent1" w:themeTint="99"/>
+        </w:tcBorders>
+      </w:tcPr>
+    </w:tblStylePr>
+    <w:tblStylePr w:type="lastRow">
+      <w:rPr>
+        <w:b/>
+        <w:bCs/>
+      </w:rPr>
+      <w:tblPr/>
+      <w:tcPr>
+        <w:tcBorders>
+          <w:top w:val="double" w:sz="2" w:space="0" w:color="95B3D7" w:themeColor="accent1" w:themeTint="99"/>
+        </w:tcBorders>
+      </w:tcPr>
+    </w:tblStylePr>
+    <w:tblStylePr w:type="firstCol">
+      <w:rPr>
+        <w:b/>
+        <w:bCs/>
+      </w:rPr>
+    </w:tblStylePr>
+    <w:tblStylePr w:type="lastCol">
+      <w:rPr>
+        <w:b/>
+        <w:bCs/>
+      </w:rPr>
+    </w:tblStylePr>
+  </w:style>
+  <w:style w:type="table" w:styleId="GridTable4-Accent1">
+    <w:name w:val="Grid Table 4 Accent 1"/>
+    <w:basedOn w:val="TableNormal"/>
+    <w:uiPriority w:val="49"/>
+    <w:rsid w:val="00025E51"/>
+    <w:pPr>
+      <w:spacing w:after="0" w:line="240" w:lineRule="auto"/>
+    </w:pPr>
+    <w:tblPr>
+      <w:tblStyleRowBandSize w:val="1"/>
+      <w:tblStyleColBandSize w:val="1"/>
+      <w:tblBorders>
+        <w:top w:val="single" w:sz="4" w:space="0" w:color="95B3D7" w:themeColor="accent1" w:themeTint="99"/>
+        <w:left w:val="single" w:sz="4" w:space="0" w:color="95B3D7" w:themeColor="accent1" w:themeTint="99"/>
+        <w:bottom w:val="single" w:sz="4" w:space="0" w:color="95B3D7" w:themeColor="accent1" w:themeTint="99"/>
+        <w:right w:val="single" w:sz="4" w:space="0" w:color="95B3D7" w:themeColor="accent1" w:themeTint="99"/>
+        <w:insideH w:val="single" w:sz="4" w:space="0" w:color="95B3D7" w:themeColor="accent1" w:themeTint="99"/>
+        <w:insideV w:val="single" w:sz="4" w:space="0" w:color="95B3D7" w:themeColor="accent1" w:themeTint="99"/>
+      </w:tblBorders>
+    </w:tblPr>
+    <w:tblStylePr w:type="firstRow">
+      <w:rPr>
+        <w:b/>
+        <w:bCs/>
+        <w:color w:val="FFFFFF" w:themeColor="background1"/>
+      </w:rPr>
+      <w:tblPr/>
+      <w:tcPr>
+        <w:tcBorders>
+          <w:top w:val="single" w:sz="4" w:space="0" w:color="4F81BD" w:themeColor="accent1"/>
+          <w:left w:val="single" w:sz="4" w:space="0" w:color="4F81BD" w:themeColor="accent1"/>
+          <w:bottom w:val="single" w:sz="4" w:space="0" w:color="4F81BD" w:themeColor="accent1"/>
+          <w:right w:val="single" w:sz="4" w:space="0" w:color="4F81BD" w:themeColor="accent1"/>
+          <w:insideH w:val="nil"/>
+          <w:insideV w:val="nil"/>
+        </w:tcBorders>
+        <w:shd w:val="clear" w:color="auto" w:fill="4F81BD" w:themeFill="accent1"/>
+      </w:tcPr>
+    </w:tblStylePr>
+    <w:tblStylePr w:type="lastRow">
+      <w:rPr>
+        <w:b/>
+        <w:bCs/>
+      </w:rPr>
+      <w:tblPr/>
+      <w:tcPr>
+        <w:tcBorders>
+          <w:top w:val="double" w:sz="4" w:space="0" w:color="4F81BD" w:themeColor="accent1"/>
+        </w:tcBorders>
+      </w:tcPr>
+    </w:tblStylePr>
+    <w:tblStylePr w:type="firstCol">
+      <w:rPr>
+        <w:b/>
+        <w:bCs/>
+      </w:rPr>
+    </w:tblStylePr>
+    <w:tblStylePr w:type="lastCol">
+      <w:rPr>
+        <w:b/>
+        <w:bCs/>
+      </w:rPr>
+    </w:tblStylePr>
+    <w:tblStylePr w:type="band1Vert">
+      <w:tblPr/>
+      <w:tcPr>
+        <w:shd w:val="clear" w:color="auto" w:fill="DBE5F1" w:themeFill="accent1" w:themeFillTint="33"/>
+      </w:tcPr>
+    </w:tblStylePr>
+    <w:tblStylePr w:type="band1Horz">
+      <w:tblPr/>
+      <w:tcPr>
+        <w:shd w:val="clear" w:color="auto" w:fill="DBE5F1" w:themeFill="accent1" w:themeFillTint="33"/>
+      </w:tcPr>
+    </w:tblStylePr>
+  </w:style>
 </w:styles>
 </file>
 
@@ -3744,6 +5229,15 @@
 </file>
 
 <file path=customXml/item1.xml><?xml version="1.0" encoding="utf-8"?>
+<?mso-contentType ?>
+<FormTemplates xmlns="http://schemas.microsoft.com/sharepoint/v3/contenttype/forms">
+  <Display>DocumentLibraryForm</Display>
+  <Edit>DocumentLibraryForm</Edit>
+  <New>DocumentLibraryForm</New>
+</FormTemplates>
+</file>
+
+<file path=customXml/item2.xml><?xml version="1.0" encoding="utf-8"?>
 <ct:contentTypeSchema xmlns:ct="http://schemas.microsoft.com/office/2006/metadata/contentType" xmlns:ma="http://schemas.microsoft.com/office/2006/metadata/properties/metaAttributes" ct:_="" ma:_="" ma:contentTypeName="Asiakirja" ma:contentTypeID="0x01010061925832F3B0F2459862EECC1D194AA4" ma:contentTypeVersion="16" ma:contentTypeDescription="Luo uusi asiakirja." ma:contentTypeScope="" ma:versionID="1414320930f9042f0506e3ba433fd299">
   <xsd:schema xmlns:xsd="http://www.w3.org/2001/XMLSchema" xmlns:xs="http://www.w3.org/2001/XMLSchema" xmlns:p="http://schemas.microsoft.com/office/2006/metadata/properties" xmlns:ns3="8a3548c5-994b-4b27-b5e0-811785d7e556" xmlns:ns4="6b36245a-3ed6-4586-a76b-b2291db4b5c6" targetNamespace="http://schemas.microsoft.com/office/2006/metadata/properties" ma:root="true" ma:fieldsID="d423d15015ce036d3c2a0947ca9f7084" ns3:_="" ns4:_="">
     <xsd:import namespace="8a3548c5-994b-4b27-b5e0-811785d7e556"/>
@@ -3986,26 +5480,25 @@
 </ct:contentTypeSchema>
 </file>
 
-<file path=customXml/item2.xml><?xml version="1.0" encoding="utf-8"?>
-<?mso-contentType ?>
-<FormTemplates xmlns="http://schemas.microsoft.com/sharepoint/v3/contenttype/forms">
-  <Display>DocumentLibraryForm</Display>
-  <Edit>DocumentLibraryForm</Edit>
-  <New>DocumentLibraryForm</New>
-</FormTemplates>
-</file>
-
 <file path=customXml/item3.xml><?xml version="1.0" encoding="utf-8"?>
-<b:Sources xmlns:b="http://schemas.openxmlformats.org/officeDocument/2006/bibliography" xmlns="http://schemas.openxmlformats.org/officeDocument/2006/bibliography" SelectedStyle="\APASixthEditionOfficeOnline.xsl" StyleName="APA" Version="6"/>
-</file>
-
-<file path=customXml/item4.xml><?xml version="1.0" encoding="utf-8"?>
 <p:properties xmlns:p="http://schemas.microsoft.com/office/2006/metadata/properties" xmlns:xsi="http://www.w3.org/2001/XMLSchema-instance" xmlns:pc="http://schemas.microsoft.com/office/infopath/2007/PartnerControls">
   <documentManagement/>
 </p:properties>
 </file>
 
+<file path=customXml/item4.xml><?xml version="1.0" encoding="utf-8"?>
+<b:Sources xmlns:b="http://schemas.openxmlformats.org/officeDocument/2006/bibliography" xmlns="http://schemas.openxmlformats.org/officeDocument/2006/bibliography" SelectedStyle="\APASixthEditionOfficeOnline.xsl" StyleName="APA" Version="6"/>
+</file>
+
 <file path=customXml/itemProps1.xml><?xml version="1.0" encoding="utf-8"?>
+<ds:datastoreItem xmlns:ds="http://schemas.openxmlformats.org/officeDocument/2006/customXml" ds:itemID="{5ECCC9D4-E686-4B2F-A1CC-AE846B248C46}">
+  <ds:schemaRefs>
+    <ds:schemaRef ds:uri="http://schemas.microsoft.com/sharepoint/v3/contenttype/forms"/>
+  </ds:schemaRefs>
+</ds:datastoreItem>
+</file>
+
+<file path=customXml/itemProps2.xml><?xml version="1.0" encoding="utf-8"?>
 <ds:datastoreItem xmlns:ds="http://schemas.openxmlformats.org/officeDocument/2006/customXml" ds:itemID="{2741C4E1-3C59-4976-B71B-1B6EDE055FD6}">
   <ds:schemaRefs>
     <ds:schemaRef ds:uri="http://schemas.microsoft.com/office/2006/metadata/contentType"/>
@@ -4024,27 +5517,19 @@
 </ds:datastoreItem>
 </file>
 
-<file path=customXml/itemProps2.xml><?xml version="1.0" encoding="utf-8"?>
-<ds:datastoreItem xmlns:ds="http://schemas.openxmlformats.org/officeDocument/2006/customXml" ds:itemID="{5ECCC9D4-E686-4B2F-A1CC-AE846B248C46}">
-  <ds:schemaRefs>
-    <ds:schemaRef ds:uri="http://schemas.microsoft.com/sharepoint/v3/contenttype/forms"/>
-  </ds:schemaRefs>
-</ds:datastoreItem>
-</file>
-
 <file path=customXml/itemProps3.xml><?xml version="1.0" encoding="utf-8"?>
-<ds:datastoreItem xmlns:ds="http://schemas.openxmlformats.org/officeDocument/2006/customXml" ds:itemID="{D992FE94-82AB-4590-A6AD-B522C3B1D2E2}">
-  <ds:schemaRefs>
-    <ds:schemaRef ds:uri="http://schemas.openxmlformats.org/officeDocument/2006/bibliography"/>
-  </ds:schemaRefs>
-</ds:datastoreItem>
-</file>
-
-<file path=customXml/itemProps4.xml><?xml version="1.0" encoding="utf-8"?>
 <ds:datastoreItem xmlns:ds="http://schemas.openxmlformats.org/officeDocument/2006/customXml" ds:itemID="{71B99032-80EA-45DA-B253-971174D150A4}">
   <ds:schemaRefs>
     <ds:schemaRef ds:uri="http://schemas.microsoft.com/office/2006/metadata/properties"/>
     <ds:schemaRef ds:uri="http://schemas.microsoft.com/office/infopath/2007/PartnerControls"/>
   </ds:schemaRefs>
 </ds:datastoreItem>
+</file>
+
+<file path=customXml/itemProps4.xml><?xml version="1.0" encoding="utf-8"?>
+<ds:datastoreItem xmlns:ds="http://schemas.openxmlformats.org/officeDocument/2006/customXml" ds:itemID="{D992FE94-82AB-4590-A6AD-B522C3B1D2E2}">
+  <ds:schemaRefs>
+    <ds:schemaRef ds:uri="http://schemas.openxmlformats.org/officeDocument/2006/bibliography"/>
+  </ds:schemaRefs>
+</ds:datastoreItem>
 </file>